--- a/Server/NewPlan/002个人.docx
+++ b/Server/NewPlan/002个人.docx
@@ -7,7 +7,7 @@
         <w:pStyle w:val="2"/>
         <w:jc w:val="center"/>
         <w:rPr>
-          <w:rFonts w:hint="eastAsia" w:eastAsiaTheme="minorEastAsia"/>
+          <w:rFonts w:hint="eastAsia"/>
           <w:lang w:eastAsia="zh-CN"/>
         </w:rPr>
       </w:pPr>
@@ -28,6 +28,14 @@
       </w:pPr>
       <w:bookmarkStart w:id="0" w:name="_GoBack"/>
       <w:bookmarkEnd w:id="0"/>
+    </w:p>
+    <w:p>
+      <w:pPr>
+        <w:rPr>
+          <w:rFonts w:hint="eastAsia"/>
+          <w:lang w:eastAsia="zh-CN"/>
+        </w:rPr>
+      </w:pPr>
     </w:p>
     <w:sectPr>
       <w:pgSz w:w="11906" w:h="16838"/>

--- a/Server/NewPlan/002个人.docx
+++ b/Server/NewPlan/002个人.docx
@@ -5,6 +5,10 @@
     <w:p>
       <w:pPr>
         <w:pStyle w:val="2"/>
+        <w:numPr>
+          <w:numId w:val="0"/>
+        </w:numPr>
+        <w:ind w:leftChars="0"/>
         <w:jc w:val="center"/>
         <w:rPr>
           <w:rFonts w:hint="eastAsia"/>
@@ -26,8 +30,403 @@
           <w:lang w:eastAsia="zh-CN"/>
         </w:rPr>
       </w:pPr>
+    </w:p>
+    <w:p>
+      <w:pPr>
+        <w:pStyle w:val="2"/>
+        <w:ind w:left="432" w:leftChars="0" w:hanging="432" w:firstLineChars="0"/>
+        <w:rPr>
+          <w:rFonts w:hint="eastAsia"/>
+          <w:lang w:eastAsia="zh-CN"/>
+        </w:rPr>
+      </w:pPr>
+      <w:r>
+        <w:rPr>
+          <w:rFonts w:hint="eastAsia"/>
+          <w:lang w:eastAsia="zh-CN"/>
+        </w:rPr>
+        <w:t>个人信息</w:t>
+      </w:r>
+    </w:p>
+    <w:p>
+      <w:pPr>
+        <w:rPr>
+          <w:rFonts w:hint="eastAsia"/>
+          <w:lang w:eastAsia="zh-CN"/>
+        </w:rPr>
+      </w:pPr>
+      <w:r>
+        <w:rPr>
+          <w:rFonts w:hint="eastAsia"/>
+          <w:lang w:eastAsia="zh-CN"/>
+        </w:rPr>
+        <w:t>头像</w:t>
+      </w:r>
+    </w:p>
+    <w:p>
+      <w:pPr>
+        <w:rPr>
+          <w:rFonts w:hint="eastAsia"/>
+          <w:lang w:eastAsia="zh-CN"/>
+        </w:rPr>
+      </w:pPr>
+      <w:r>
+        <w:rPr>
+          <w:rFonts w:hint="eastAsia"/>
+          <w:lang w:eastAsia="zh-CN"/>
+        </w:rPr>
+        <w:t>性别</w:t>
+      </w:r>
+    </w:p>
+    <w:p>
+      <w:pPr>
+        <w:rPr>
+          <w:rFonts w:hint="eastAsia"/>
+          <w:lang w:eastAsia="zh-CN"/>
+        </w:rPr>
+      </w:pPr>
+      <w:r>
+        <w:rPr>
+          <w:rFonts w:hint="eastAsia"/>
+          <w:lang w:eastAsia="zh-CN"/>
+        </w:rPr>
+        <w:t>名字</w:t>
+      </w:r>
+    </w:p>
+    <w:p>
+      <w:pPr>
+        <w:rPr>
+          <w:rFonts w:hint="eastAsia"/>
+          <w:lang w:eastAsia="zh-CN"/>
+        </w:rPr>
+      </w:pPr>
+      <w:r>
+        <w:rPr>
+          <w:rFonts w:hint="eastAsia"/>
+          <w:lang w:eastAsia="zh-CN"/>
+        </w:rPr>
+        <w:t>头衔</w:t>
+      </w:r>
+    </w:p>
+    <w:p>
+      <w:pPr>
+        <w:numPr>
+          <w:ilvl w:val="0"/>
+          <w:numId w:val="2"/>
+        </w:numPr>
+        <w:ind w:left="420" w:leftChars="0" w:hanging="420" w:firstLineChars="0"/>
+        <w:rPr>
+          <w:rFonts w:hint="eastAsia" w:eastAsiaTheme="minorEastAsia"/>
+          <w:lang w:eastAsia="zh-CN"/>
+        </w:rPr>
+      </w:pPr>
+      <w:r>
+        <w:rPr>
+          <w:rFonts w:hint="eastAsia"/>
+          <w:lang w:eastAsia="zh-CN"/>
+        </w:rPr>
+        <w:t>统计信息</w:t>
+      </w:r>
+    </w:p>
+    <w:p>
+      <w:pPr>
+        <w:numPr>
+          <w:numId w:val="0"/>
+        </w:numPr>
+        <w:ind w:leftChars="0"/>
+        <w:rPr>
+          <w:rFonts w:hint="eastAsia" w:eastAsiaTheme="minorEastAsia"/>
+          <w:lang w:eastAsia="zh-CN"/>
+        </w:rPr>
+      </w:pPr>
+      <w:r>
+        <w:rPr>
+          <w:rFonts w:hint="eastAsia"/>
+          <w:lang w:eastAsia="zh-CN"/>
+        </w:rPr>
+        <w:t>总对局</w:t>
+      </w:r>
+    </w:p>
+    <w:p>
+      <w:pPr>
+        <w:numPr>
+          <w:numId w:val="0"/>
+        </w:numPr>
+        <w:ind w:leftChars="0"/>
+        <w:rPr>
+          <w:rFonts w:hint="eastAsia"/>
+          <w:lang w:eastAsia="zh-CN"/>
+        </w:rPr>
+      </w:pPr>
+      <w:r>
+        <w:rPr>
+          <w:rFonts w:hint="eastAsia"/>
+          <w:lang w:eastAsia="zh-CN"/>
+        </w:rPr>
+        <w:t>胜率</w:t>
+      </w:r>
+    </w:p>
+    <w:p>
+      <w:pPr>
+        <w:numPr>
+          <w:numId w:val="0"/>
+        </w:numPr>
+        <w:ind w:leftChars="0"/>
+        <w:rPr>
+          <w:rFonts w:hint="eastAsia"/>
+          <w:lang w:eastAsia="zh-CN"/>
+        </w:rPr>
+      </w:pPr>
+      <w:r>
+        <w:rPr>
+          <w:rFonts w:hint="eastAsia"/>
+          <w:lang w:eastAsia="zh-CN"/>
+        </w:rPr>
+        <w:t>最高连胜</w:t>
+      </w:r>
+    </w:p>
+    <w:p>
+      <w:pPr>
+        <w:numPr>
+          <w:numId w:val="0"/>
+        </w:numPr>
+        <w:ind w:leftChars="0"/>
+        <w:rPr>
+          <w:rFonts w:hint="eastAsia" w:eastAsiaTheme="minorEastAsia"/>
+          <w:lang w:eastAsia="zh-CN"/>
+        </w:rPr>
+      </w:pPr>
+      <w:r>
+        <w:rPr>
+          <w:rFonts w:hint="eastAsia"/>
+          <w:lang w:eastAsia="zh-CN"/>
+        </w:rPr>
+        <w:t>激进：局均加倍</w:t>
+      </w:r>
+    </w:p>
+    <w:p>
+      <w:pPr>
+        <w:numPr>
+          <w:numId w:val="0"/>
+        </w:numPr>
+        <w:ind w:leftChars="0"/>
+        <w:rPr>
+          <w:rFonts w:hint="eastAsia" w:eastAsiaTheme="minorEastAsia"/>
+          <w:lang w:eastAsia="zh-CN"/>
+        </w:rPr>
+      </w:pPr>
+      <w:r>
+        <w:rPr>
+          <w:rFonts w:hint="eastAsia"/>
+          <w:lang w:eastAsia="zh-CN"/>
+        </w:rPr>
+        <w:t>速度：局均出牌</w:t>
+      </w:r>
+    </w:p>
+    <w:p>
+      <w:pPr>
+        <w:numPr>
+          <w:numId w:val="0"/>
+        </w:numPr>
+        <w:ind w:leftChars="0"/>
+        <w:rPr>
+          <w:rFonts w:hint="eastAsia"/>
+          <w:lang w:eastAsia="zh-CN"/>
+        </w:rPr>
+      </w:pPr>
+      <w:r>
+        <w:rPr>
+          <w:rFonts w:hint="eastAsia"/>
+          <w:lang w:eastAsia="zh-CN"/>
+        </w:rPr>
+        <w:t>最高倍数</w:t>
+      </w:r>
+    </w:p>
+    <w:p>
+      <w:pPr>
+        <w:numPr>
+          <w:numId w:val="0"/>
+        </w:numPr>
+        <w:ind w:leftChars="0"/>
+        <w:rPr>
+          <w:rFonts w:hint="eastAsia"/>
+          <w:lang w:eastAsia="zh-CN"/>
+        </w:rPr>
+      </w:pPr>
+      <w:r>
+        <w:rPr>
+          <w:rFonts w:hint="eastAsia"/>
+          <w:lang w:eastAsia="zh-CN"/>
+        </w:rPr>
+        <w:t>累计赢豆</w:t>
+      </w:r>
+    </w:p>
+    <w:p>
+      <w:pPr>
+        <w:numPr>
+          <w:numId w:val="0"/>
+        </w:numPr>
+        <w:ind w:leftChars="0"/>
+        <w:rPr>
+          <w:rFonts w:hint="eastAsia"/>
+          <w:lang w:val="en-US" w:eastAsia="zh-CN"/>
+        </w:rPr>
+      </w:pPr>
+      <w:r>
+        <w:rPr>
+          <w:rFonts w:hint="eastAsia"/>
+          <w:lang w:val="en-US" w:eastAsia="zh-CN"/>
+        </w:rPr>
+        <w:t>花生赛胜出</w:t>
+      </w:r>
+    </w:p>
+    <w:p>
+      <w:pPr>
+        <w:numPr>
+          <w:numId w:val="0"/>
+        </w:numPr>
+        <w:ind w:leftChars="0"/>
+        <w:rPr>
+          <w:rFonts w:hint="eastAsia"/>
+          <w:lang w:val="en-US" w:eastAsia="zh-CN"/>
+        </w:rPr>
+      </w:pPr>
+      <w:r>
+        <w:rPr>
+          <w:rFonts w:hint="eastAsia"/>
+          <w:lang w:val="en-US" w:eastAsia="zh-CN"/>
+        </w:rPr>
+        <w:t>钻石赛胜出</w:t>
+      </w:r>
+    </w:p>
+    <w:p>
+      <w:pPr>
+        <w:numPr>
+          <w:numId w:val="0"/>
+        </w:numPr>
+        <w:ind w:leftChars="0"/>
+        <w:rPr>
+          <w:rFonts w:hint="eastAsia"/>
+          <w:lang w:val="en-US" w:eastAsia="zh-CN"/>
+        </w:rPr>
+      </w:pPr>
+      <w:r>
+        <w:rPr>
+          <w:rFonts w:hint="eastAsia"/>
+          <w:lang w:val="en-US" w:eastAsia="zh-CN"/>
+        </w:rPr>
+        <w:t>话费赛胜出</w:t>
+      </w:r>
+    </w:p>
+    <w:p>
+      <w:pPr>
+        <w:pStyle w:val="2"/>
+        <w:rPr>
+          <w:rFonts w:hint="eastAsia"/>
+          <w:lang w:val="en-US" w:eastAsia="zh-CN"/>
+        </w:rPr>
+      </w:pPr>
+      <w:r>
+        <w:rPr>
+          <w:rFonts w:hint="eastAsia"/>
+          <w:lang w:val="en-US" w:eastAsia="zh-CN"/>
+        </w:rPr>
+        <w:t>头衔</w:t>
+      </w:r>
+    </w:p>
+    <w:p>
+      <w:pPr>
+        <w:numPr>
+          <w:ilvl w:val="0"/>
+          <w:numId w:val="3"/>
+        </w:numPr>
+        <w:ind w:left="420" w:leftChars="0" w:hanging="420" w:firstLineChars="0"/>
+        <w:rPr>
+          <w:rFonts w:hint="eastAsia"/>
+          <w:lang w:val="en-US" w:eastAsia="zh-CN"/>
+        </w:rPr>
+      </w:pPr>
+      <w:r>
+        <w:rPr>
+          <w:rFonts w:hint="eastAsia"/>
+          <w:lang w:val="en-US" w:eastAsia="zh-CN"/>
+        </w:rPr>
+        <w:t>头衔规则</w:t>
+      </w:r>
+    </w:p>
+    <w:p>
+      <w:pPr>
+        <w:numPr>
+          <w:ilvl w:val="0"/>
+          <w:numId w:val="3"/>
+        </w:numPr>
+        <w:ind w:left="420" w:leftChars="0" w:hanging="420" w:firstLineChars="0"/>
+        <w:rPr>
+          <w:rFonts w:hint="eastAsia"/>
+          <w:lang w:val="en-US" w:eastAsia="zh-CN"/>
+        </w:rPr>
+      </w:pPr>
+      <w:r>
+        <w:rPr>
+          <w:rFonts w:hint="eastAsia"/>
+          <w:lang w:val="en-US" w:eastAsia="zh-CN"/>
+        </w:rPr>
+        <w:t>头衔保护</w:t>
+      </w:r>
+    </w:p>
+    <w:p>
+      <w:pPr>
+        <w:numPr>
+          <w:ilvl w:val="0"/>
+          <w:numId w:val="3"/>
+        </w:numPr>
+        <w:ind w:left="420" w:leftChars="0" w:hanging="420" w:firstLineChars="0"/>
+        <w:rPr>
+          <w:rFonts w:hint="eastAsia"/>
+          <w:lang w:val="en-US" w:eastAsia="zh-CN"/>
+        </w:rPr>
+      </w:pPr>
+      <w:r>
+        <w:rPr>
+          <w:rFonts w:hint="eastAsia"/>
+          <w:lang w:val="en-US" w:eastAsia="zh-CN"/>
+        </w:rPr>
+        <w:t>额外头衔</w:t>
+      </w:r>
+    </w:p>
+    <w:p>
+      <w:pPr>
+        <w:numPr>
+          <w:ilvl w:val="0"/>
+          <w:numId w:val="3"/>
+        </w:numPr>
+        <w:ind w:left="420" w:leftChars="0" w:hanging="420" w:firstLineChars="0"/>
+        <w:rPr>
+          <w:rFonts w:hint="eastAsia"/>
+          <w:lang w:val="en-US" w:eastAsia="zh-CN"/>
+        </w:rPr>
+      </w:pPr>
+      <w:r>
+        <w:rPr>
+          <w:rFonts w:hint="eastAsia"/>
+          <w:lang w:val="en-US" w:eastAsia="zh-CN"/>
+        </w:rPr>
+        <w:t>头衔奖励</w:t>
+      </w:r>
       <w:bookmarkStart w:id="0" w:name="_GoBack"/>
       <w:bookmarkEnd w:id="0"/>
+    </w:p>
+    <w:p>
+      <w:pPr>
+        <w:numPr>
+          <w:numId w:val="0"/>
+        </w:numPr>
+        <w:ind w:leftChars="0"/>
+        <w:rPr>
+          <w:rFonts w:hint="eastAsia" w:eastAsiaTheme="minorEastAsia"/>
+          <w:lang w:val="en-US" w:eastAsia="zh-CN"/>
+        </w:rPr>
+      </w:pPr>
     </w:p>
     <w:p>
       <w:pPr>
@@ -45,6 +444,176 @@
     </w:sectPr>
   </w:body>
 </w:document>
+</file>
+
+<file path=word/numbering.xml><?xml version="1.0" encoding="utf-8"?>
+<w:numbering xmlns:wpc="http://schemas.microsoft.com/office/word/2010/wordprocessingCanvas" xmlns:mc="http://schemas.openxmlformats.org/markup-compatibility/2006" xmlns:o="urn:schemas-microsoft-com:office:office" xmlns:r="http://schemas.openxmlformats.org/officeDocument/2006/relationships" xmlns:m="http://schemas.openxmlformats.org/officeDocument/2006/math" xmlns:v="urn:schemas-microsoft-com:vml" xmlns:wp14="http://schemas.microsoft.com/office/word/2010/wordprocessingDrawing" xmlns:wp="http://schemas.openxmlformats.org/drawingml/2006/wordprocessingDrawing" xmlns:w10="urn:schemas-microsoft-com:office:word" xmlns:w="http://schemas.openxmlformats.org/wordprocessingml/2006/main" xmlns:w14="http://schemas.microsoft.com/office/word/2010/wordml" xmlns:wpg="http://schemas.microsoft.com/office/word/2010/wordprocessingGroup" xmlns:wpi="http://schemas.microsoft.com/office/word/2010/wordprocessingInk" xmlns:wne="http://schemas.microsoft.com/office/word/2006/wordml" xmlns:wps="http://schemas.microsoft.com/office/word/2010/wordprocessingShape" mc:Ignorable="w14 wp14">
+  <w:abstractNum w:abstractNumId="0">
+    <w:nsid w:val="BA6E1954"/>
+    <w:multiLevelType w:val="multilevel"/>
+    <w:tmpl w:val="BA6E1954"/>
+    <w:lvl w:ilvl="0" w:tentative="0">
+      <w:start w:val="1"/>
+      <w:numFmt w:val="decimal"/>
+      <w:pStyle w:val="2"/>
+      <w:lvlText w:val="%1."/>
+      <w:lvlJc w:val="left"/>
+      <w:pPr>
+        <w:ind w:left="432" w:hanging="432"/>
+      </w:pPr>
+      <w:rPr>
+        <w:rFonts w:hint="default"/>
+      </w:rPr>
+    </w:lvl>
+    <w:lvl w:ilvl="1" w:tentative="0">
+      <w:start w:val="1"/>
+      <w:numFmt w:val="decimal"/>
+      <w:pStyle w:val="3"/>
+      <w:lvlText w:val="%1.%2."/>
+      <w:lvlJc w:val="left"/>
+      <w:pPr>
+        <w:ind w:left="575" w:hanging="575"/>
+      </w:pPr>
+      <w:rPr>
+        <w:rFonts w:hint="default"/>
+      </w:rPr>
+    </w:lvl>
+    <w:lvl w:ilvl="2" w:tentative="0">
+      <w:start w:val="1"/>
+      <w:numFmt w:val="decimal"/>
+      <w:pStyle w:val="4"/>
+      <w:lvlText w:val="%1.%2.%3."/>
+      <w:lvlJc w:val="left"/>
+      <w:pPr>
+        <w:ind w:left="720" w:hanging="720"/>
+      </w:pPr>
+      <w:rPr>
+        <w:rFonts w:hint="default"/>
+      </w:rPr>
+    </w:lvl>
+    <w:lvl w:ilvl="3" w:tentative="0">
+      <w:start w:val="1"/>
+      <w:numFmt w:val="decimal"/>
+      <w:pStyle w:val="5"/>
+      <w:lvlText w:val="%1.%2.%3.%4."/>
+      <w:lvlJc w:val="left"/>
+      <w:pPr>
+        <w:ind w:left="864" w:hanging="864"/>
+      </w:pPr>
+      <w:rPr>
+        <w:rFonts w:hint="default"/>
+      </w:rPr>
+    </w:lvl>
+    <w:lvl w:ilvl="4" w:tentative="0">
+      <w:start w:val="1"/>
+      <w:numFmt w:val="decimal"/>
+      <w:pStyle w:val="6"/>
+      <w:lvlText w:val="%1.%2.%3.%4.%5."/>
+      <w:lvlJc w:val="left"/>
+      <w:pPr>
+        <w:ind w:left="1008" w:hanging="1008"/>
+      </w:pPr>
+      <w:rPr>
+        <w:rFonts w:hint="default"/>
+      </w:rPr>
+    </w:lvl>
+    <w:lvl w:ilvl="5" w:tentative="0">
+      <w:start w:val="1"/>
+      <w:numFmt w:val="decimal"/>
+      <w:pStyle w:val="7"/>
+      <w:lvlText w:val="%1.%2.%3.%4.%5.%6."/>
+      <w:lvlJc w:val="left"/>
+      <w:pPr>
+        <w:ind w:left="1151" w:hanging="1151"/>
+      </w:pPr>
+      <w:rPr>
+        <w:rFonts w:hint="default"/>
+      </w:rPr>
+    </w:lvl>
+    <w:lvl w:ilvl="6" w:tentative="0">
+      <w:start w:val="1"/>
+      <w:numFmt w:val="decimal"/>
+      <w:pStyle w:val="8"/>
+      <w:lvlText w:val="%1.%2.%3.%4.%5.%6.%7."/>
+      <w:lvlJc w:val="left"/>
+      <w:pPr>
+        <w:ind w:left="1296" w:hanging="1296"/>
+      </w:pPr>
+      <w:rPr>
+        <w:rFonts w:hint="default"/>
+      </w:rPr>
+    </w:lvl>
+    <w:lvl w:ilvl="7" w:tentative="0">
+      <w:start w:val="1"/>
+      <w:numFmt w:val="decimal"/>
+      <w:pStyle w:val="9"/>
+      <w:lvlText w:val="%1.%2.%3.%4.%5.%6.%7.%8."/>
+      <w:lvlJc w:val="left"/>
+      <w:pPr>
+        <w:ind w:left="1440" w:hanging="1440"/>
+      </w:pPr>
+      <w:rPr>
+        <w:rFonts w:hint="default"/>
+      </w:rPr>
+    </w:lvl>
+    <w:lvl w:ilvl="8" w:tentative="0">
+      <w:start w:val="1"/>
+      <w:numFmt w:val="decimal"/>
+      <w:pStyle w:val="10"/>
+      <w:lvlText w:val="%1.%2.%3.%4.%5.%6.%7.%8.%9."/>
+      <w:lvlJc w:val="left"/>
+      <w:pPr>
+        <w:ind w:left="1583" w:hanging="1583"/>
+      </w:pPr>
+      <w:rPr>
+        <w:rFonts w:hint="default"/>
+      </w:rPr>
+    </w:lvl>
+  </w:abstractNum>
+  <w:abstractNum w:abstractNumId="1">
+    <w:nsid w:val="CA8C6416"/>
+    <w:multiLevelType w:val="singleLevel"/>
+    <w:tmpl w:val="CA8C6416"/>
+    <w:lvl w:ilvl="0" w:tentative="0">
+      <w:start w:val="1"/>
+      <w:numFmt w:val="bullet"/>
+      <w:lvlText w:val=""/>
+      <w:lvlJc w:val="left"/>
+      <w:pPr>
+        <w:ind w:left="420" w:hanging="420"/>
+      </w:pPr>
+      <w:rPr>
+        <w:rFonts w:hint="default" w:ascii="Wingdings" w:hAnsi="Wingdings"/>
+      </w:rPr>
+    </w:lvl>
+  </w:abstractNum>
+  <w:abstractNum w:abstractNumId="2">
+    <w:nsid w:val="FFC849C6"/>
+    <w:multiLevelType w:val="singleLevel"/>
+    <w:tmpl w:val="FFC849C6"/>
+    <w:lvl w:ilvl="0" w:tentative="0">
+      <w:start w:val="1"/>
+      <w:numFmt w:val="bullet"/>
+      <w:lvlText w:val=""/>
+      <w:lvlJc w:val="left"/>
+      <w:pPr>
+        <w:ind w:left="420" w:hanging="420"/>
+      </w:pPr>
+      <w:rPr>
+        <w:rFonts w:hint="default" w:ascii="Wingdings" w:hAnsi="Wingdings"/>
+      </w:rPr>
+    </w:lvl>
+  </w:abstractNum>
+  <w:num w:numId="1">
+    <w:abstractNumId w:val="0"/>
+  </w:num>
+  <w:num w:numId="2">
+    <w:abstractNumId w:val="1"/>
+  </w:num>
+  <w:num w:numId="3">
+    <w:abstractNumId w:val="2"/>
+  </w:num>
+</w:numbering>
 </file>
 
 <file path=word/styles.xml><?xml version="1.0" encoding="utf-8"?>
@@ -59,7 +628,7 @@
   <w:latentStyles w:count="260" w:defQFormat="0" w:defUnhideWhenUsed="1" w:defSemiHidden="1" w:defUIPriority="99" w:defLockedState="0">
     <w:lsdException w:qFormat="1" w:unhideWhenUsed="0" w:uiPriority="0" w:semiHidden="0" w:name="Normal"/>
     <w:lsdException w:qFormat="1" w:unhideWhenUsed="0" w:uiPriority="0" w:semiHidden="0" w:name="heading 1"/>
-    <w:lsdException w:qFormat="1" w:uiPriority="0" w:name="heading 2"/>
+    <w:lsdException w:qFormat="1" w:uiPriority="0" w:semiHidden="0" w:name="heading 2"/>
     <w:lsdException w:qFormat="1" w:uiPriority="0" w:name="heading 3"/>
     <w:lsdException w:qFormat="1" w:uiPriority="0" w:name="heading 4"/>
     <w:lsdException w:qFormat="1" w:uiPriority="0" w:name="heading 5"/>
@@ -331,7 +900,12 @@
     <w:pPr>
       <w:keepNext/>
       <w:keepLines/>
+      <w:numPr>
+        <w:ilvl w:val="0"/>
+        <w:numId w:val="1"/>
+      </w:numPr>
       <w:spacing w:before="340" w:beforeLines="0" w:beforeAutospacing="0" w:after="330" w:afterLines="0" w:afterAutospacing="0" w:line="576" w:lineRule="auto"/>
+      <w:ind w:left="432" w:hanging="432"/>
       <w:outlineLvl w:val="0"/>
     </w:pPr>
     <w:rPr>
@@ -340,12 +914,206 @@
       <w:sz w:val="44"/>
     </w:rPr>
   </w:style>
-  <w:style w:type="character" w:default="1" w:styleId="3">
+  <w:style w:type="paragraph" w:styleId="3">
+    <w:name w:val="heading 2"/>
+    <w:basedOn w:val="1"/>
+    <w:next w:val="1"/>
+    <w:unhideWhenUsed/>
+    <w:qFormat/>
+    <w:uiPriority w:val="0"/>
+    <w:pPr>
+      <w:keepNext/>
+      <w:keepLines/>
+      <w:numPr>
+        <w:ilvl w:val="1"/>
+        <w:numId w:val="1"/>
+      </w:numPr>
+      <w:spacing w:before="260" w:beforeLines="0" w:beforeAutospacing="0" w:after="260" w:afterLines="0" w:afterAutospacing="0" w:line="413" w:lineRule="auto"/>
+      <w:ind w:left="575" w:hanging="575"/>
+      <w:outlineLvl w:val="1"/>
+    </w:pPr>
+    <w:rPr>
+      <w:rFonts w:ascii="Arial" w:hAnsi="Arial" w:eastAsia="黑体"/>
+      <w:b/>
+      <w:sz w:val="32"/>
+    </w:rPr>
+  </w:style>
+  <w:style w:type="paragraph" w:styleId="4">
+    <w:name w:val="heading 3"/>
+    <w:basedOn w:val="1"/>
+    <w:next w:val="1"/>
+    <w:semiHidden/>
+    <w:unhideWhenUsed/>
+    <w:qFormat/>
+    <w:uiPriority w:val="0"/>
+    <w:pPr>
+      <w:keepNext/>
+      <w:keepLines/>
+      <w:numPr>
+        <w:ilvl w:val="2"/>
+        <w:numId w:val="1"/>
+      </w:numPr>
+      <w:spacing w:before="260" w:beforeLines="0" w:beforeAutospacing="0" w:after="260" w:afterLines="0" w:afterAutospacing="0" w:line="413" w:lineRule="auto"/>
+      <w:ind w:left="720" w:hanging="720"/>
+      <w:outlineLvl w:val="2"/>
+    </w:pPr>
+    <w:rPr>
+      <w:b/>
+      <w:sz w:val="32"/>
+    </w:rPr>
+  </w:style>
+  <w:style w:type="paragraph" w:styleId="5">
+    <w:name w:val="heading 4"/>
+    <w:basedOn w:val="1"/>
+    <w:next w:val="1"/>
+    <w:semiHidden/>
+    <w:unhideWhenUsed/>
+    <w:qFormat/>
+    <w:uiPriority w:val="0"/>
+    <w:pPr>
+      <w:keepNext/>
+      <w:keepLines/>
+      <w:numPr>
+        <w:ilvl w:val="3"/>
+        <w:numId w:val="1"/>
+      </w:numPr>
+      <w:spacing w:before="280" w:beforeLines="0" w:beforeAutospacing="0" w:after="290" w:afterLines="0" w:afterAutospacing="0" w:line="372" w:lineRule="auto"/>
+      <w:ind w:left="864" w:hanging="864"/>
+      <w:outlineLvl w:val="3"/>
+    </w:pPr>
+    <w:rPr>
+      <w:rFonts w:ascii="Arial" w:hAnsi="Arial" w:eastAsia="黑体"/>
+      <w:b/>
+      <w:sz w:val="28"/>
+    </w:rPr>
+  </w:style>
+  <w:style w:type="paragraph" w:styleId="6">
+    <w:name w:val="heading 5"/>
+    <w:basedOn w:val="1"/>
+    <w:next w:val="1"/>
+    <w:semiHidden/>
+    <w:unhideWhenUsed/>
+    <w:qFormat/>
+    <w:uiPriority w:val="0"/>
+    <w:pPr>
+      <w:keepNext/>
+      <w:keepLines/>
+      <w:numPr>
+        <w:ilvl w:val="4"/>
+        <w:numId w:val="1"/>
+      </w:numPr>
+      <w:spacing w:before="280" w:beforeLines="0" w:beforeAutospacing="0" w:after="290" w:afterLines="0" w:afterAutospacing="0" w:line="372" w:lineRule="auto"/>
+      <w:ind w:left="1008" w:hanging="1008"/>
+      <w:outlineLvl w:val="4"/>
+    </w:pPr>
+    <w:rPr>
+      <w:b/>
+      <w:sz w:val="28"/>
+    </w:rPr>
+  </w:style>
+  <w:style w:type="paragraph" w:styleId="7">
+    <w:name w:val="heading 6"/>
+    <w:basedOn w:val="1"/>
+    <w:next w:val="1"/>
+    <w:semiHidden/>
+    <w:unhideWhenUsed/>
+    <w:qFormat/>
+    <w:uiPriority w:val="0"/>
+    <w:pPr>
+      <w:keepNext/>
+      <w:keepLines/>
+      <w:numPr>
+        <w:ilvl w:val="5"/>
+        <w:numId w:val="1"/>
+      </w:numPr>
+      <w:spacing w:before="240" w:beforeLines="0" w:beforeAutospacing="0" w:after="64" w:afterLines="0" w:afterAutospacing="0" w:line="317" w:lineRule="auto"/>
+      <w:ind w:left="1151" w:hanging="1151"/>
+      <w:outlineLvl w:val="5"/>
+    </w:pPr>
+    <w:rPr>
+      <w:rFonts w:ascii="Arial" w:hAnsi="Arial" w:eastAsia="黑体"/>
+      <w:b/>
+      <w:sz w:val="24"/>
+    </w:rPr>
+  </w:style>
+  <w:style w:type="paragraph" w:styleId="8">
+    <w:name w:val="heading 7"/>
+    <w:basedOn w:val="1"/>
+    <w:next w:val="1"/>
+    <w:semiHidden/>
+    <w:unhideWhenUsed/>
+    <w:qFormat/>
+    <w:uiPriority w:val="0"/>
+    <w:pPr>
+      <w:keepNext/>
+      <w:keepLines/>
+      <w:numPr>
+        <w:ilvl w:val="6"/>
+        <w:numId w:val="1"/>
+      </w:numPr>
+      <w:spacing w:before="240" w:beforeLines="0" w:beforeAutospacing="0" w:after="64" w:afterLines="0" w:afterAutospacing="0" w:line="317" w:lineRule="auto"/>
+      <w:ind w:left="1296" w:hanging="1296"/>
+      <w:outlineLvl w:val="6"/>
+    </w:pPr>
+    <w:rPr>
+      <w:b/>
+      <w:sz w:val="24"/>
+    </w:rPr>
+  </w:style>
+  <w:style w:type="paragraph" w:styleId="9">
+    <w:name w:val="heading 8"/>
+    <w:basedOn w:val="1"/>
+    <w:next w:val="1"/>
+    <w:semiHidden/>
+    <w:unhideWhenUsed/>
+    <w:qFormat/>
+    <w:uiPriority w:val="0"/>
+    <w:pPr>
+      <w:keepNext/>
+      <w:keepLines/>
+      <w:numPr>
+        <w:ilvl w:val="7"/>
+        <w:numId w:val="1"/>
+      </w:numPr>
+      <w:spacing w:before="240" w:beforeLines="0" w:beforeAutospacing="0" w:after="64" w:afterLines="0" w:afterAutospacing="0" w:line="317" w:lineRule="auto"/>
+      <w:ind w:left="1440" w:hanging="1440"/>
+      <w:outlineLvl w:val="7"/>
+    </w:pPr>
+    <w:rPr>
+      <w:rFonts w:ascii="Arial" w:hAnsi="Arial" w:eastAsia="黑体"/>
+      <w:sz w:val="24"/>
+    </w:rPr>
+  </w:style>
+  <w:style w:type="paragraph" w:styleId="10">
+    <w:name w:val="heading 9"/>
+    <w:basedOn w:val="1"/>
+    <w:next w:val="1"/>
+    <w:semiHidden/>
+    <w:unhideWhenUsed/>
+    <w:qFormat/>
+    <w:uiPriority w:val="0"/>
+    <w:pPr>
+      <w:keepNext/>
+      <w:keepLines/>
+      <w:numPr>
+        <w:ilvl w:val="8"/>
+        <w:numId w:val="1"/>
+      </w:numPr>
+      <w:spacing w:before="240" w:beforeLines="0" w:beforeAutospacing="0" w:after="64" w:afterLines="0" w:afterAutospacing="0" w:line="317" w:lineRule="auto"/>
+      <w:ind w:left="1583" w:hanging="1583"/>
+      <w:outlineLvl w:val="8"/>
+    </w:pPr>
+    <w:rPr>
+      <w:rFonts w:ascii="Arial" w:hAnsi="Arial" w:eastAsia="黑体"/>
+      <w:sz w:val="21"/>
+    </w:rPr>
+  </w:style>
+  <w:style w:type="character" w:default="1" w:styleId="11">
     <w:name w:val="Default Paragraph Font"/>
     <w:semiHidden/>
     <w:uiPriority w:val="0"/>
   </w:style>
-  <w:style w:type="table" w:default="1" w:styleId="4">
+  <w:style w:type="table" w:default="1" w:styleId="12">
     <w:name w:val="Normal Table"/>
     <w:semiHidden/>
     <w:uiPriority w:val="0"/>
